--- a/Report/Задание30.docx
+++ b/Report/Задание30.docx
@@ -290,7 +290,6 @@
           <w:lang w:val="en-US"/>
         </w:rPr>
       </w:pPr>
-      <w:proofErr w:type="spellStart"/>
       <w:r>
         <w:rPr>
           <w:rStyle w:val="af5"/>
@@ -299,9 +298,20 @@
           <w:sz w:val="28"/>
           <w:szCs w:val="28"/>
         </w:rPr>
-        <w:t>Листининг</w:t>
-      </w:r>
-      <w:proofErr w:type="spellEnd"/>
+        <w:t>Листи</w:t>
+      </w:r>
+      <w:bookmarkStart w:id="0" w:name="_GoBack"/>
+      <w:bookmarkEnd w:id="0"/>
+      <w:r>
+        <w:rPr>
+          <w:rStyle w:val="af5"/>
+          <w:rFonts w:ascii="Times New Roman" w:hAnsi="Times New Roman"/>
+          <w:i w:val="0"/>
+          <w:sz w:val="28"/>
+          <w:szCs w:val="28"/>
+        </w:rPr>
+        <w:t>нг</w:t>
+      </w:r>
       <w:r>
         <w:rPr>
           <w:rStyle w:val="af5"/>
@@ -1628,8 +1638,6 @@
         </w:rPr>
         <w:br w:type="page"/>
       </w:r>
-      <w:bookmarkStart w:id="0" w:name="_GoBack"/>
-      <w:bookmarkEnd w:id="0"/>
     </w:p>
     <w:p>
       <w:pPr>
@@ -5077,7 +5085,7 @@
         <w:rStyle w:val="a6"/>
         <w:noProof/>
       </w:rPr>
-      <w:t>41</w:t>
+      <w:t>40</w:t>
     </w:r>
     <w:r>
       <w:rPr>
